--- a/Lesson 5/Labs/Donatas Vasauskas.docx
+++ b/Lesson 5/Labs/Donatas Vasauskas.docx
@@ -123,11 +123,10 @@
         <w:rPr>
           <w:noProof/>
         </w:rPr>
-        <w:lastRenderedPageBreak/>
         <w:drawing>
-          <wp:inline distT="0" distB="0" distL="0" distR="0" wp14:anchorId="269A71C1" wp14:editId="0E0AD38E">
-            <wp:extent cx="3343275" cy="6496050"/>
-            <wp:effectExtent l="0" t="0" r="9525" b="0"/>
+          <wp:inline distT="0" distB="0" distL="0" distR="0" wp14:anchorId="269A71C1" wp14:editId="29DB965E">
+            <wp:extent cx="2743250" cy="5330190"/>
+            <wp:effectExtent l="0" t="0" r="0" b="3810"/>
             <wp:docPr id="1" name="Picture 1"/>
             <wp:cNvGraphicFramePr>
               <a:graphicFrameLocks xmlns:a="http://schemas.openxmlformats.org/drawingml/2006/main" noChangeAspect="1"/>
@@ -148,7 +147,7 @@
                   <pic:spPr>
                     <a:xfrm>
                       <a:off x="0" y="0"/>
-                      <a:ext cx="3343275" cy="6496050"/>
+                      <a:ext cx="2755849" cy="5354671"/>
                     </a:xfrm>
                     <a:prstGeom prst="rect">
                       <a:avLst/>
